--- a/Recherche_RSS.docx
+++ b/Recherche_RSS.docx
@@ -111,8 +111,6 @@
       <w:r>
         <w:t>Grundk</w:t>
       </w:r>
-      <w:bookmarkStart w:id="0" w:name="_GoBack"/>
-      <w:bookmarkEnd w:id="0"/>
       <w:r>
         <w:t>enntnisse der Sprache XML werden im folgenden Abschnitt vorausgesetzt. Insbesondere sei an dieser Stelle darauf hingewiesen, dass alle Elemente mit entsprechenden Abschlusstags</w:t>
       </w:r>
@@ -498,6 +496,9 @@
     </w:p>
     <w:p>
       <w:r>
+        <w:t xml:space="preserve">Dokumentation und </w:t>
+      </w:r>
+      <w:r>
         <w:t xml:space="preserve">Download: </w:t>
       </w:r>
       <w:hyperlink r:id="rId6" w:history="1">
@@ -518,6 +519,17 @@
       <w:proofErr w:type="spellEnd"/>
       <w:r>
         <w:t xml:space="preserve"> ist eine PHP-Library, die Funktionen zum Anfordern, Zwischenspeichern und Auswerten von RSS-Dateien zur Verfügung stellt. Die Ausgabe der extrahierten Informationen liegt dabei in der Hand des Web-Entwicklers, somit hat dieser freie Hand bei der Auswahl und Formatierung der angezeigten Informationen. </w:t>
+      </w:r>
+      <w:r>
+        <w:t xml:space="preserve">Da es sich hierbei um eine PHP-Library handelt, eignet sich </w:t>
+      </w:r>
+      <w:proofErr w:type="spellStart"/>
+      <w:r>
+        <w:t>MagpieRSS</w:t>
+      </w:r>
+      <w:proofErr w:type="spellEnd"/>
+      <w:r>
+        <w:t xml:space="preserve"> vor allem zur Ausgabe einer RSS-Datei auf einer Weboberfläche. </w:t>
       </w:r>
     </w:p>
     <w:p>
@@ -566,15 +578,13 @@
         <w:br/>
       </w:r>
       <w:r>
-        <w:t>Ein einfaches PHP-</w:t>
-      </w:r>
-      <w:proofErr w:type="spellStart"/>
-      <w:r>
-        <w:t>Beispielscript</w:t>
-      </w:r>
-      <w:proofErr w:type="spellEnd"/>
-      <w:r>
-        <w:t xml:space="preserve"> zur Auswertung und Anzeige von RSS-Feeds. </w:t>
+        <w:t xml:space="preserve">Ein einfaches </w:t>
+      </w:r>
+      <w:r>
+        <w:t>PHP-Beispielsk</w:t>
+      </w:r>
+      <w:r>
+        <w:t xml:space="preserve">ript zur Auswertung und Anzeige von RSS-Feeds. </w:t>
       </w:r>
       <w:r>
         <w:br/>
@@ -630,7 +640,18 @@
       </w:r>
       <w:proofErr w:type="spellEnd"/>
       <w:r>
-        <w:t xml:space="preserve"> und Entry zur Verfügung, die sich zur internen Verarbeitung der Daten eigen. Die Möglichkeit, RSS-Feeds nicht nur in PHP-Skripten, sondern auch in eigenen Serveranwendungen zu verarbeiten, bringt einige Vorteile mit sich: </w:t>
+        <w:t xml:space="preserve"> und </w:t>
+      </w:r>
+      <w:proofErr w:type="spellStart"/>
+      <w:r>
+        <w:t>SyndFeed</w:t>
+      </w:r>
+      <w:r>
+        <w:t>Entry</w:t>
+      </w:r>
+      <w:proofErr w:type="spellEnd"/>
+      <w:r>
+        <w:t xml:space="preserve"> zur Verfügung, die sich zur internen Verarbeitung der Daten eigen. Die Möglichkeit, RSS-Feeds nicht nur in PHP-Skripten, sondern auch in eigenen Serveranwendungen zu verarbeiten, bringt einige Vorteile mit sich: </w:t>
       </w:r>
     </w:p>
     <w:p>
@@ -657,7 +678,13 @@
         </w:numPr>
       </w:pPr>
       <w:r>
-        <w:t xml:space="preserve">Die Webanwendung verhält sich performanter, wenn die darzustellenden Informationen zum Zeitpunkt des Abrufs bereits zur Verfügung stehen und nicht bei jeder Aktualisierung neu ermittelt werden müssen. Dies ist möglich, wenn diese Informationen in einer von PHP unabhängigen Anwendung generiert werden. </w:t>
+        <w:t xml:space="preserve">Die Webanwendung verhält sich performanter, wenn die darzustellenden Informationen zum Zeitpunkt des Abrufs bereits zur Verfügung stehen und nicht bei jeder Aktualisierung neu ermittelt werden müssen. Dies ist möglich, wenn diese Informationen in einer von PHP unabhängigen Anwendung generiert </w:t>
+      </w:r>
+      <w:r>
+        <w:t xml:space="preserve">bzw. gefiltert </w:t>
+      </w:r>
+      <w:r>
+        <w:t xml:space="preserve">werden. </w:t>
       </w:r>
     </w:p>
     <w:p>
@@ -707,6 +734,532 @@
         <w:t xml:space="preserve">Auch mit ROME lässt sich ein RSS-Feed mit nur sehr wenig Code anfordern und parsen. </w:t>
       </w:r>
     </w:p>
+    <w:p>
+      <w:pPr>
+        <w:pStyle w:val="berschrift3"/>
+      </w:pPr>
+      <w:r>
+        <w:t>Wichtigste A</w:t>
+      </w:r>
+      <w:bookmarkStart w:id="0" w:name="_GoBack"/>
+      <w:bookmarkEnd w:id="0"/>
+      <w:r>
+        <w:t>nwendungsfälle</w:t>
+      </w:r>
+    </w:p>
+    <w:p>
+      <w:pPr>
+        <w:pStyle w:val="Listenabsatz"/>
+        <w:numPr>
+          <w:ilvl w:val="0"/>
+          <w:numId w:val="6"/>
+        </w:numPr>
+      </w:pPr>
+      <w:r>
+        <w:t xml:space="preserve">Einlesen von RSS-Feeds: Der Server fordert regelmäßig den RSS-Feed eines Nachrichtenportals an, um diesen nach neuen Inhalten zu durchsuchen. Damit dieser in einer Programmlogik verarbeitet werden kann müssen die einzelnen Felder des Feeds eingelesen und auf eine vorher vereinbarte Art und Weise in Form von Objekten dargestellt werden. Dabei darf es keine Rolle mehr spielen, in welchem Format der Feed zuvor vorlag. </w:t>
+      </w:r>
+    </w:p>
+    <w:p>
+      <w:pPr>
+        <w:pStyle w:val="Listenabsatz"/>
+        <w:numPr>
+          <w:ilvl w:val="0"/>
+          <w:numId w:val="6"/>
+        </w:numPr>
+      </w:pPr>
+      <w:r>
+        <w:t xml:space="preserve">Ausgabe von RSS-Feeds: </w:t>
+      </w:r>
+      <w:r>
+        <w:t xml:space="preserve">Ein Nachrichtenportal (oder die im Rahmen dieses Projekts zu erstellende Webanwendung) stellt seinen Nutzern einen neuen Artikel zur Verfügung. Damit </w:t>
+      </w:r>
+      <w:r>
+        <w:lastRenderedPageBreak/>
+        <w:t xml:space="preserve">diese auch mithilfe automatisierter Tools über den Artikel informiert werden können, wird die URL zusammen mit einem Titel, einer Beschreibung und weiteren Informationen in einen RSS-Feed geschrieben. Dieser muss einem zuvor festgelegten Standard entsprechen, damit automatisierte Anwendungen diese Informationen korrekt auslesen können. </w:t>
+      </w:r>
+    </w:p>
+    <w:p>
+      <w:pPr>
+        <w:pStyle w:val="berschrift3"/>
+      </w:pPr>
+      <w:r>
+        <w:t>UML und Beschreibung der inneren Logik</w:t>
+      </w:r>
+    </w:p>
+    <w:p>
+      <w:r>
+        <w:rPr>
+          <w:noProof/>
+          <w:lang w:eastAsia="de-DE"/>
+        </w:rPr>
+        <mc:AlternateContent>
+          <mc:Choice Requires="wps">
+            <w:drawing>
+              <wp:anchor distT="0" distB="0" distL="114300" distR="114300" simplePos="0" relativeHeight="251659264" behindDoc="0" locked="0" layoutInCell="1" allowOverlap="1">
+                <wp:simplePos x="0" y="0"/>
+                <wp:positionH relativeFrom="column">
+                  <wp:posOffset>3440636</wp:posOffset>
+                </wp:positionH>
+                <wp:positionV relativeFrom="paragraph">
+                  <wp:posOffset>32418</wp:posOffset>
+                </wp:positionV>
+                <wp:extent cx="2630385" cy="4257304"/>
+                <wp:effectExtent l="0" t="0" r="17780" b="10160"/>
+                <wp:wrapNone/>
+                <wp:docPr id="7" name="Textfeld 7"/>
+                <wp:cNvGraphicFramePr/>
+                <a:graphic xmlns:a="http://schemas.openxmlformats.org/drawingml/2006/main">
+                  <a:graphicData uri="http://schemas.microsoft.com/office/word/2010/wordprocessingShape">
+                    <wps:wsp>
+                      <wps:cNvSpPr txBox="1"/>
+                      <wps:spPr>
+                        <a:xfrm>
+                          <a:off x="0" y="0"/>
+                          <a:ext cx="2630385" cy="4257304"/>
+                        </a:xfrm>
+                        <a:prstGeom prst="rect">
+                          <a:avLst/>
+                        </a:prstGeom>
+                        <a:solidFill>
+                          <a:schemeClr val="lt1"/>
+                        </a:solidFill>
+                        <a:ln w="6350">
+                          <a:solidFill>
+                            <a:prstClr val="black"/>
+                          </a:solidFill>
+                        </a:ln>
+                      </wps:spPr>
+                      <wps:txbx>
+                        <w:txbxContent>
+                          <w:p>
+                            <w:pPr>
+                              <w:pStyle w:val="KeinLeerraum"/>
+                            </w:pPr>
+                            <w:r>
+                              <w:t xml:space="preserve">Für dieses Projekt relevantester </w:t>
+                            </w:r>
+                            <w:proofErr w:type="spellStart"/>
+                            <w:r>
+                              <w:t>UseCase</w:t>
+                            </w:r>
+                            <w:proofErr w:type="spellEnd"/>
+                            <w:r>
+                              <w:t xml:space="preserve">: </w:t>
+                            </w:r>
+                          </w:p>
+                          <w:p>
+                            <w:pPr>
+                              <w:pStyle w:val="KeinLeerraum"/>
+                            </w:pPr>
+                            <w:r>
+                              <w:t>Einlesen eines RSS-Feeds</w:t>
+                            </w:r>
+                          </w:p>
+                          <w:p>
+                            <w:pPr>
+                              <w:pStyle w:val="KeinLeerraum"/>
+                            </w:pPr>
+                            <w:r>
+                              <w:t>1. Wie im obigen Codebeispiel gezeigt</w:t>
+                            </w:r>
+                            <w:r>
+                              <w:t xml:space="preserve">, wird durch den Aufruf von </w:t>
+                            </w:r>
+                            <w:proofErr w:type="spellStart"/>
+                            <w:r>
+                              <w:t>SyndFeedInput.build</w:t>
+                            </w:r>
+                            <w:proofErr w:type="spellEnd"/>
+                            <w:r>
+                              <w:t xml:space="preserve">() das Einlesen eines Feeds angestoßen. </w:t>
+                            </w:r>
+                          </w:p>
+                          <w:p>
+                            <w:pPr>
+                              <w:pStyle w:val="KeinLeerraum"/>
+                            </w:pPr>
+                            <w:r>
+                              <w:t xml:space="preserve">2. Der Aufruf wird an </w:t>
+                            </w:r>
+                            <w:proofErr w:type="spellStart"/>
+                            <w:r>
+                              <w:t>WireFeedInput</w:t>
+                            </w:r>
+                            <w:proofErr w:type="spellEnd"/>
+                            <w:r>
+                              <w:t xml:space="preserve"> delegiert</w:t>
+                            </w:r>
+                          </w:p>
+                          <w:p>
+                            <w:pPr>
+                              <w:pStyle w:val="KeinLeerraum"/>
+                            </w:pPr>
+                            <w:r>
+                              <w:t xml:space="preserve">3. </w:t>
+                            </w:r>
+                            <w:proofErr w:type="spellStart"/>
+                            <w:r>
+                              <w:t>WireFeedInput</w:t>
+                            </w:r>
+                            <w:proofErr w:type="spellEnd"/>
+                            <w:r>
+                              <w:t xml:space="preserve"> wählt einen für das vorliegende RSS-Format geeigneten Parser aus</w:t>
+                            </w:r>
+                          </w:p>
+                          <w:p>
+                            <w:pPr>
+                              <w:pStyle w:val="KeinLeerraum"/>
+                            </w:pPr>
+                            <w:r>
+                              <w:t>4. Dieser erzeugt ein Objekt, das den Feed mitsamt seinem Inhalt abbildet, allerdings ist dieses Objekt formatabhängig</w:t>
+                            </w:r>
+                          </w:p>
+                          <w:p>
+                            <w:pPr>
+                              <w:pStyle w:val="KeinLeerraum"/>
+                            </w:pPr>
+                            <w:r>
+                              <w:t xml:space="preserve">5. </w:t>
+                            </w:r>
+                            <w:proofErr w:type="spellStart"/>
+                            <w:r>
+                              <w:t>SyndfeedInput</w:t>
+                            </w:r>
+                            <w:proofErr w:type="spellEnd"/>
+                            <w:r>
+                              <w:t xml:space="preserve"> erzeugt ein Objekt der Klasse </w:t>
+                            </w:r>
+                            <w:proofErr w:type="spellStart"/>
+                            <w:r>
+                              <w:t>SyndFeedImpl</w:t>
+                            </w:r>
+                            <w:proofErr w:type="spellEnd"/>
+                            <w:r>
+                              <w:t xml:space="preserve">, die die </w:t>
+                            </w:r>
+                            <w:r>
+                              <w:t xml:space="preserve">vom RSS-Format unabhängige </w:t>
+                            </w:r>
+                            <w:r>
+                              <w:t xml:space="preserve">Schnittstelle SyndFeed implementiert. </w:t>
+                            </w:r>
+                          </w:p>
+                          <w:p>
+                            <w:pPr>
+                              <w:pStyle w:val="KeinLeerraum"/>
+                            </w:pPr>
+                            <w:r>
+                              <w:t xml:space="preserve">6. </w:t>
+                            </w:r>
+                            <w:proofErr w:type="spellStart"/>
+                            <w:r>
+                              <w:t>SyndFeedImpl</w:t>
+                            </w:r>
+                            <w:proofErr w:type="spellEnd"/>
+                            <w:r>
+                              <w:t xml:space="preserve"> ruft einen Converter auf, der die Daten des formatabhängigen </w:t>
+                            </w:r>
+                            <w:proofErr w:type="spellStart"/>
+                            <w:r>
+                              <w:t>WireFeed</w:t>
+                            </w:r>
+                            <w:proofErr w:type="spellEnd"/>
+                            <w:r>
+                              <w:t xml:space="preserve"> in den </w:t>
+                            </w:r>
+                            <w:proofErr w:type="spellStart"/>
+                            <w:r>
+                              <w:t>SyndFeed</w:t>
+                            </w:r>
+                            <w:proofErr w:type="spellEnd"/>
+                            <w:r>
+                              <w:t xml:space="preserve"> einträgt. </w:t>
+                            </w:r>
+                          </w:p>
+                          <w:p>
+                            <w:pPr>
+                              <w:pStyle w:val="KeinLeerraum"/>
+                            </w:pPr>
+                            <w:r>
+                              <w:t xml:space="preserve">7. Der </w:t>
+                            </w:r>
+                            <w:proofErr w:type="spellStart"/>
+                            <w:r>
+                              <w:t>SyndFeed</w:t>
+                            </w:r>
+                            <w:proofErr w:type="spellEnd"/>
+                            <w:r>
+                              <w:t xml:space="preserve"> </w:t>
+                            </w:r>
+                            <w:proofErr w:type="spellStart"/>
+                            <w:r>
+                              <w:t>entält</w:t>
+                            </w:r>
+                            <w:proofErr w:type="spellEnd"/>
+                            <w:r>
+                              <w:t xml:space="preserve"> die Informationen des Feeds in einer formatunabhängigen Darstellung und wird zurückgegeben. </w:t>
+                            </w:r>
+                          </w:p>
+                        </w:txbxContent>
+                      </wps:txbx>
+                      <wps:bodyPr rot="0" spcFirstLastPara="0" vertOverflow="overflow" horzOverflow="overflow" vert="horz" wrap="square" lIns="91440" tIns="45720" rIns="91440" bIns="45720" numCol="1" spcCol="0" rtlCol="0" fromWordArt="0" anchor="t" anchorCtr="0" forceAA="0" compatLnSpc="1">
+                        <a:prstTxWarp prst="textNoShape">
+                          <a:avLst/>
+                        </a:prstTxWarp>
+                        <a:noAutofit/>
+                      </wps:bodyPr>
+                    </wps:wsp>
+                  </a:graphicData>
+                </a:graphic>
+                <wp14:sizeRelH relativeFrom="margin">
+                  <wp14:pctWidth>0</wp14:pctWidth>
+                </wp14:sizeRelH>
+                <wp14:sizeRelV relativeFrom="margin">
+                  <wp14:pctHeight>0</wp14:pctHeight>
+                </wp14:sizeRelV>
+              </wp:anchor>
+            </w:drawing>
+          </mc:Choice>
+          <mc:Fallback>
+            <w:pict>
+              <v:shapetype id="_x0000_t202" coordsize="21600,21600" o:spt="202" path="m,l,21600r21600,l21600,xe">
+                <v:stroke joinstyle="miter"/>
+                <v:path gradientshapeok="t" o:connecttype="rect"/>
+              </v:shapetype>
+              <v:shape id="Textfeld 7" o:spid="_x0000_s1026" type="#_x0000_t202" style="position:absolute;margin-left:270.9pt;margin-top:2.55pt;width:207.1pt;height:335.2pt;z-index:251659264;visibility:visible;mso-wrap-style:square;mso-width-percent:0;mso-height-percent:0;mso-wrap-distance-left:9pt;mso-wrap-distance-top:0;mso-wrap-distance-right:9pt;mso-wrap-distance-bottom:0;mso-position-horizontal:absolute;mso-position-horizontal-relative:text;mso-position-vertical:absolute;mso-position-vertical-relative:text;mso-width-percent:0;mso-height-percent:0;mso-width-relative:margin;mso-height-relative:margin;v-text-anchor:top" o:gfxdata="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" fillcolor="white [3201]" strokeweight=".5pt">
+                <v:textbox>
+                  <w:txbxContent>
+                    <w:p>
+                      <w:pPr>
+                        <w:pStyle w:val="KeinLeerraum"/>
+                      </w:pPr>
+                      <w:r>
+                        <w:t xml:space="preserve">Für dieses Projekt relevantester </w:t>
+                      </w:r>
+                      <w:proofErr w:type="spellStart"/>
+                      <w:r>
+                        <w:t>UseCase</w:t>
+                      </w:r>
+                      <w:proofErr w:type="spellEnd"/>
+                      <w:r>
+                        <w:t xml:space="preserve">: </w:t>
+                      </w:r>
+                    </w:p>
+                    <w:p>
+                      <w:pPr>
+                        <w:pStyle w:val="KeinLeerraum"/>
+                      </w:pPr>
+                      <w:r>
+                        <w:t>Einlesen eines RSS-Feeds</w:t>
+                      </w:r>
+                    </w:p>
+                    <w:p>
+                      <w:pPr>
+                        <w:pStyle w:val="KeinLeerraum"/>
+                      </w:pPr>
+                      <w:r>
+                        <w:t>1. Wie im obigen Codebeispiel gezeigt</w:t>
+                      </w:r>
+                      <w:r>
+                        <w:t xml:space="preserve">, wird durch den Aufruf von </w:t>
+                      </w:r>
+                      <w:proofErr w:type="spellStart"/>
+                      <w:r>
+                        <w:t>SyndFeedInput.build</w:t>
+                      </w:r>
+                      <w:proofErr w:type="spellEnd"/>
+                      <w:r>
+                        <w:t xml:space="preserve">() das Einlesen eines Feeds angestoßen. </w:t>
+                      </w:r>
+                    </w:p>
+                    <w:p>
+                      <w:pPr>
+                        <w:pStyle w:val="KeinLeerraum"/>
+                      </w:pPr>
+                      <w:r>
+                        <w:t xml:space="preserve">2. Der Aufruf wird an </w:t>
+                      </w:r>
+                      <w:proofErr w:type="spellStart"/>
+                      <w:r>
+                        <w:t>WireFeedInput</w:t>
+                      </w:r>
+                      <w:proofErr w:type="spellEnd"/>
+                      <w:r>
+                        <w:t xml:space="preserve"> delegiert</w:t>
+                      </w:r>
+                    </w:p>
+                    <w:p>
+                      <w:pPr>
+                        <w:pStyle w:val="KeinLeerraum"/>
+                      </w:pPr>
+                      <w:r>
+                        <w:t xml:space="preserve">3. </w:t>
+                      </w:r>
+                      <w:proofErr w:type="spellStart"/>
+                      <w:r>
+                        <w:t>WireFeedInput</w:t>
+                      </w:r>
+                      <w:proofErr w:type="spellEnd"/>
+                      <w:r>
+                        <w:t xml:space="preserve"> wählt einen für das vorliegende RSS-Format geeigneten Parser aus</w:t>
+                      </w:r>
+                    </w:p>
+                    <w:p>
+                      <w:pPr>
+                        <w:pStyle w:val="KeinLeerraum"/>
+                      </w:pPr>
+                      <w:r>
+                        <w:t>4. Dieser erzeugt ein Objekt, das den Feed mitsamt seinem Inhalt abbildet, allerdings ist dieses Objekt formatabhängig</w:t>
+                      </w:r>
+                    </w:p>
+                    <w:p>
+                      <w:pPr>
+                        <w:pStyle w:val="KeinLeerraum"/>
+                      </w:pPr>
+                      <w:r>
+                        <w:t xml:space="preserve">5. </w:t>
+                      </w:r>
+                      <w:proofErr w:type="spellStart"/>
+                      <w:r>
+                        <w:t>SyndfeedInput</w:t>
+                      </w:r>
+                      <w:proofErr w:type="spellEnd"/>
+                      <w:r>
+                        <w:t xml:space="preserve"> erzeugt ein Objekt der Klasse </w:t>
+                      </w:r>
+                      <w:proofErr w:type="spellStart"/>
+                      <w:r>
+                        <w:t>SyndFeedImpl</w:t>
+                      </w:r>
+                      <w:proofErr w:type="spellEnd"/>
+                      <w:r>
+                        <w:t xml:space="preserve">, die die </w:t>
+                      </w:r>
+                      <w:r>
+                        <w:t xml:space="preserve">vom RSS-Format unabhängige </w:t>
+                      </w:r>
+                      <w:r>
+                        <w:t xml:space="preserve">Schnittstelle SyndFeed implementiert. </w:t>
+                      </w:r>
+                    </w:p>
+                    <w:p>
+                      <w:pPr>
+                        <w:pStyle w:val="KeinLeerraum"/>
+                      </w:pPr>
+                      <w:r>
+                        <w:t xml:space="preserve">6. </w:t>
+                      </w:r>
+                      <w:proofErr w:type="spellStart"/>
+                      <w:r>
+                        <w:t>SyndFeedImpl</w:t>
+                      </w:r>
+                      <w:proofErr w:type="spellEnd"/>
+                      <w:r>
+                        <w:t xml:space="preserve"> ruft einen Converter auf, der die Daten des formatabhängigen </w:t>
+                      </w:r>
+                      <w:proofErr w:type="spellStart"/>
+                      <w:r>
+                        <w:t>WireFeed</w:t>
+                      </w:r>
+                      <w:proofErr w:type="spellEnd"/>
+                      <w:r>
+                        <w:t xml:space="preserve"> in den </w:t>
+                      </w:r>
+                      <w:proofErr w:type="spellStart"/>
+                      <w:r>
+                        <w:t>SyndFeed</w:t>
+                      </w:r>
+                      <w:proofErr w:type="spellEnd"/>
+                      <w:r>
+                        <w:t xml:space="preserve"> einträgt. </w:t>
+                      </w:r>
+                    </w:p>
+                    <w:p>
+                      <w:pPr>
+                        <w:pStyle w:val="KeinLeerraum"/>
+                      </w:pPr>
+                      <w:r>
+                        <w:t xml:space="preserve">7. Der </w:t>
+                      </w:r>
+                      <w:proofErr w:type="spellStart"/>
+                      <w:r>
+                        <w:t>SyndFeed</w:t>
+                      </w:r>
+                      <w:proofErr w:type="spellEnd"/>
+                      <w:r>
+                        <w:t xml:space="preserve"> </w:t>
+                      </w:r>
+                      <w:proofErr w:type="spellStart"/>
+                      <w:r>
+                        <w:t>entält</w:t>
+                      </w:r>
+                      <w:proofErr w:type="spellEnd"/>
+                      <w:r>
+                        <w:t xml:space="preserve"> die Informationen des Feeds in einer formatunabhängigen Darstellung und wird zurückgegeben. </w:t>
+                      </w:r>
+                    </w:p>
+                  </w:txbxContent>
+                </v:textbox>
+              </v:shape>
+            </w:pict>
+          </mc:Fallback>
+        </mc:AlternateContent>
+      </w:r>
+      <w:r>
+        <w:rPr>
+          <w:noProof/>
+          <w:lang w:eastAsia="de-DE"/>
+        </w:rPr>
+        <w:drawing>
+          <wp:inline distT="0" distB="0" distL="0" distR="0">
+            <wp:extent cx="3482766" cy="4120737"/>
+            <wp:effectExtent l="0" t="0" r="3810" b="0"/>
+            <wp:docPr id="6" name="Grafik 6" descr="https://rometools.github.io/rome/HowRomeWorks/HowRomeWorks.png"/>
+            <wp:cNvGraphicFramePr>
+              <a:graphicFrameLocks xmlns:a="http://schemas.openxmlformats.org/drawingml/2006/main" noChangeAspect="1"/>
+            </wp:cNvGraphicFramePr>
+            <a:graphic xmlns:a="http://schemas.openxmlformats.org/drawingml/2006/main">
+              <a:graphicData uri="http://schemas.openxmlformats.org/drawingml/2006/picture">
+                <pic:pic xmlns:pic="http://schemas.openxmlformats.org/drawingml/2006/picture">
+                  <pic:nvPicPr>
+                    <pic:cNvPr id="0" name="Picture 1" descr="https://rometools.github.io/rome/HowRomeWorks/HowRomeWorks.png"/>
+                    <pic:cNvPicPr>
+                      <a:picLocks noChangeAspect="1" noChangeArrowheads="1"/>
+                    </pic:cNvPicPr>
+                  </pic:nvPicPr>
+                  <pic:blipFill>
+                    <a:blip r:embed="rId10">
+                      <a:extLst>
+                        <a:ext uri="{28A0092B-C50C-407E-A947-70E740481C1C}">
+                          <a14:useLocalDpi xmlns:a14="http://schemas.microsoft.com/office/drawing/2010/main" val="0"/>
+                        </a:ext>
+                      </a:extLst>
+                    </a:blip>
+                    <a:srcRect/>
+                    <a:stretch>
+                      <a:fillRect/>
+                    </a:stretch>
+                  </pic:blipFill>
+                  <pic:spPr bwMode="auto">
+                    <a:xfrm>
+                      <a:off x="0" y="0"/>
+                      <a:ext cx="3494125" cy="4134177"/>
+                    </a:xfrm>
+                    <a:prstGeom prst="rect">
+                      <a:avLst/>
+                    </a:prstGeom>
+                    <a:noFill/>
+                    <a:ln>
+                      <a:noFill/>
+                    </a:ln>
+                  </pic:spPr>
+                </pic:pic>
+              </a:graphicData>
+            </a:graphic>
+          </wp:inline>
+        </w:drawing>
+      </w:r>
+    </w:p>
     <w:p/>
     <w:p>
       <w:pPr>
@@ -733,7 +1286,7 @@
       <w:r>
         <w:t xml:space="preserve">Dokumentation und Download: </w:t>
       </w:r>
-      <w:hyperlink r:id="rId10" w:history="1">
+      <w:hyperlink r:id="rId11" w:history="1">
         <w:r>
           <w:rPr>
             <w:rStyle w:val="Hyperlink"/>
@@ -763,17 +1316,16 @@
       </w:r>
       <w:proofErr w:type="spellEnd"/>
       <w:r>
-        <w:t xml:space="preserve"> ist eine Java-Bibliothek zum zeilenweisen Vergleich von textbasierten Dateien. Damit lässt sich aus zwei Textdateien ein Patch-Objekt erzeugen, das Informationen über neu hinzugefügte und entfernte Textzeilen</w:t>
+        <w:t xml:space="preserve"> ist eine Java-Bibliothek zum zeilenweisen Vergleich von textbasierten Dateien. Damit lässt sich aus zwei Textdateien ein Patch-Objekt erzeugen, das Informationen über neu hinzu</w:t>
+      </w:r>
+      <w:r>
+        <w:t>gefügte und entfernte Textabschnitte</w:t>
       </w:r>
       <w:r>
         <w:t>(Deltas)</w:t>
       </w:r>
       <w:r>
-        <w:t xml:space="preserve"> enthält. Auf diese Weise lassen sich mit sehr geringem Aufwand Änderungen gegenüber der Vorgängerversion eines Feeds erkennen, sodass anschließend nur neu </w:t>
-      </w:r>
-      <w:r>
-        <w:lastRenderedPageBreak/>
-        <w:t xml:space="preserve">hinzugekommene Elemente verarbeitet werden müssen. Dies bewirkt eine deutliche Verringerung der zu verarbeitenden Datenmenge. </w:t>
+        <w:t xml:space="preserve"> enthält. Auf diese Weise lassen sich mit sehr geringem Aufwand Änderungen gegenüber der Vorgängerversion eines Feeds erkennen, sodass anschließend nur neu hinzugekommene Elemente verarbeitet werden müssen. Dies bewirkt eine deutliche Verringerung der zu verarbeitenden Datenmenge. </w:t>
       </w:r>
     </w:p>
     <w:p>
@@ -798,7 +1350,7 @@
                     <pic:cNvPicPr/>
                   </pic:nvPicPr>
                   <pic:blipFill>
-                    <a:blip r:embed="rId11"/>
+                    <a:blip r:embed="rId12"/>
                     <a:stretch>
                       <a:fillRect/>
                     </a:stretch>
@@ -829,6 +1381,7 @@
         <w:pStyle w:val="berschrift2"/>
       </w:pPr>
       <w:r>
+        <w:lastRenderedPageBreak/>
         <w:t xml:space="preserve">Feed </w:t>
       </w:r>
       <w:proofErr w:type="spellStart"/>
@@ -841,7 +1394,7 @@
       <w:r>
         <w:t xml:space="preserve">URL: </w:t>
       </w:r>
-      <w:hyperlink r:id="rId12" w:history="1">
+      <w:hyperlink r:id="rId13" w:history="1">
         <w:r>
           <w:rPr>
             <w:rStyle w:val="Hyperlink"/>
@@ -873,6 +1426,20 @@
       <w:r>
         <w:t xml:space="preserve"> handelt es sich um eine externe Webanwendung, die darauf ausgelegt ist, dass ein Nutzer eine URL einer Webseite oder eines Feeds in ein Formular einträgt. Der gleiche Effekt lässt sich allerdings erreichen, wenn man die URL, sowie einige zusätzliche Parameter mit der Methode GET übergibt. </w:t>
       </w:r>
+      <w:r>
+        <w:t xml:space="preserve">(Beispiel: </w:t>
+      </w:r>
+      <w:hyperlink r:id="rId14" w:history="1">
+        <w:r>
+          <w:rPr>
+            <w:rStyle w:val="Hyperlink"/>
+          </w:rPr>
+          <w:t>http://feedenlarger.com/makefulltextfeed.php?url=www.tagesschau.de%2Fwirtschaft%2Fglyphosat-189.html&amp;max=5&amp;links=remove&amp;exc=1&amp;submit=Create+full+text+feed</w:t>
+        </w:r>
+      </w:hyperlink>
+      <w:r>
+        <w:t>)</w:t>
+      </w:r>
     </w:p>
     <w:p>
       <w:r>
@@ -884,7 +1451,16 @@
     </w:p>
     <w:p>
       <w:r>
-        <w:t xml:space="preserve">Eine eigene Implementierung dieses Verhaltens gestaltet sich schwierig, da der vollständige Artikel meist nur im HTML-Text der im RSS-Feed angegebenen URL zu finden ist. Allerdings gibt es keine verbindliche Norm, wie und wo der Inhalt innerhalb des Seitenquelltextes zu finden ist. Hilfreich ist dabei die Heuristik, dass es sich bei dem Artikel wohl um eine größere Zahl von langen und nah </w:t>
+        <w:t>Eine eigene Implementierung dieses Verhaltens gestaltet sich schwierig, da der vollständige Artikel meist nur im HTML-Text der im RSS-Feed angegebenen URL zu finden ist. Allerdings gibt es keine verbindliche Norm, wie und wo der Inhalt innerhalb des Seitenquelltex</w:t>
+      </w:r>
+      <w:r>
+        <w:t>tes zu finden ist. Hilfreich wäre</w:t>
+      </w:r>
+      <w:r>
+        <w:t xml:space="preserve"> bei der Suche</w:t>
+      </w:r>
+      <w:r>
+        <w:t xml:space="preserve"> die Heuristik, dass es sich bei dem Artikel wohl um eine größere Zahl von langen und nah </w:t>
       </w:r>
       <w:r>
         <w:t>beieinanderstehenden</w:t>
@@ -893,6 +1469,213 @@
         <w:t xml:space="preserve"> Absätzen handelt. </w:t>
       </w:r>
     </w:p>
+    <w:p/>
+    <w:p>
+      <w:pPr>
+        <w:pStyle w:val="berschrift2"/>
+      </w:pPr>
+      <w:proofErr w:type="spellStart"/>
+      <w:r>
+        <w:t>Lucene</w:t>
+      </w:r>
+      <w:proofErr w:type="spellEnd"/>
+    </w:p>
+    <w:p>
+      <w:r>
+        <w:t xml:space="preserve">Dokumentation und Download: </w:t>
+      </w:r>
+      <w:hyperlink r:id="rId15" w:history="1">
+        <w:r>
+          <w:rPr>
+            <w:rStyle w:val="Hyperlink"/>
+          </w:rPr>
+          <w:t>https://lucene.apache.org/core/</w:t>
+        </w:r>
+      </w:hyperlink>
+    </w:p>
+    <w:p>
+      <w:proofErr w:type="spellStart"/>
+      <w:r>
+        <w:t>Lucene</w:t>
+      </w:r>
+      <w:proofErr w:type="spellEnd"/>
+      <w:r>
+        <w:t xml:space="preserve"> ist eine in Java-Bibliothek zur Volltextsuche. Mit dieser Bibliothek lassen sich längere Texte indizieren, die indizierten </w:t>
+      </w:r>
+      <w:r>
+        <w:t>Texte lassen sich wiederrum relativ</w:t>
+      </w:r>
+      <w:r>
+        <w:t xml:space="preserve"> performant durchsuchen.</w:t>
+      </w:r>
+      <w:r>
+        <w:t xml:space="preserve"> </w:t>
+      </w:r>
+    </w:p>
+    <w:p>
+      <w:r>
+        <w:t>Trotzdem ist die Volltextsuche, also die Suche in einem Text nach bestimmten Schlagwörtern eine kritischste Aktion, die massiven Einfluss auf die Laufzeit der Anwendung hat. Dies gilt insbesondere dann, wenn viele Texte vorliegen, die nach vielen Suchbegriffen gefiltert werden müssen. Aus die</w:t>
+      </w:r>
+      <w:r>
+        <w:t>sem Grund sollte bereits beim Entwurf der Anwendung dara</w:t>
+      </w:r>
+      <w:r>
+        <w:t>uf Wertgelegt werden, dass</w:t>
+      </w:r>
+      <w:r>
+        <w:t xml:space="preserve"> Indizierungen oder Volltextsuchen </w:t>
+      </w:r>
+      <w:r>
+        <w:t xml:space="preserve">nicht </w:t>
+      </w:r>
+      <w:r>
+        <w:t>unnötigerweise</w:t>
+      </w:r>
+      <w:r>
+        <w:t xml:space="preserve"> oder mehrmals</w:t>
+      </w:r>
+      <w:r>
+        <w:t xml:space="preserve"> ausgeführt werden. </w:t>
+      </w:r>
+    </w:p>
+    <w:p>
+      <w:r>
+        <w:t xml:space="preserve">Zu den </w:t>
+      </w:r>
+      <w:r>
+        <w:t xml:space="preserve">für dieses Projekt </w:t>
+      </w:r>
+      <w:r>
+        <w:t xml:space="preserve">wichtigsten Eigenschaften von </w:t>
+      </w:r>
+      <w:proofErr w:type="spellStart"/>
+      <w:r>
+        <w:t>Lucene</w:t>
+      </w:r>
+      <w:proofErr w:type="spellEnd"/>
+      <w:r>
+        <w:t xml:space="preserve"> gehören: </w:t>
+      </w:r>
+    </w:p>
+    <w:p>
+      <w:pPr>
+        <w:pStyle w:val="Listenabsatz"/>
+        <w:numPr>
+          <w:ilvl w:val="0"/>
+          <w:numId w:val="4"/>
+        </w:numPr>
+      </w:pPr>
+      <w:r>
+        <w:t>Threadsicherheit/</w:t>
+      </w:r>
+      <w:proofErr w:type="spellStart"/>
+      <w:r>
+        <w:t>Parallelisierbarkeit</w:t>
+      </w:r>
+      <w:proofErr w:type="spellEnd"/>
+    </w:p>
+    <w:p>
+      <w:pPr>
+        <w:pStyle w:val="Listenabsatz"/>
+        <w:numPr>
+          <w:ilvl w:val="0"/>
+          <w:numId w:val="4"/>
+        </w:numPr>
+      </w:pPr>
+      <w:r>
+        <w:t>Geringe RAM-Anforderungen (belegt ca. 1 MB auf dem Heap)</w:t>
+      </w:r>
+    </w:p>
+    <w:p>
+      <w:pPr>
+        <w:pStyle w:val="Listenabsatz"/>
+        <w:numPr>
+          <w:ilvl w:val="0"/>
+          <w:numId w:val="4"/>
+        </w:numPr>
+      </w:pPr>
+      <w:r>
+        <w:t>Hoher Datendurchsatz (laut Angabe 150GB/h auf moderner Hardware)</w:t>
+      </w:r>
+    </w:p>
+    <w:p>
+      <w:r>
+        <w:t xml:space="preserve">Neben dem bloßen Durchsuchen von Texten bietet </w:t>
+      </w:r>
+      <w:proofErr w:type="spellStart"/>
+      <w:r>
+        <w:t>Lucene</w:t>
+      </w:r>
+      <w:proofErr w:type="spellEnd"/>
+      <w:r>
+        <w:t xml:space="preserve"> noch eine Reihe weiterer Funktionen (Möglichkeiten komplexer Abfragen, </w:t>
+      </w:r>
+      <w:proofErr w:type="spellStart"/>
+      <w:r>
+        <w:t>sortierung</w:t>
+      </w:r>
+      <w:proofErr w:type="spellEnd"/>
+      <w:r>
+        <w:t xml:space="preserve"> und Gruppierung der Ergebnisse, Hinzufügen zusätzlicher Tagfelder), die für das aktuelle Projekt allerdings nicht relevant zu sein scheinen. </w:t>
+      </w:r>
+    </w:p>
+    <w:p>
+      <w:r>
+        <w:rPr>
+          <w:noProof/>
+          <w:lang w:eastAsia="de-DE"/>
+        </w:rPr>
+        <w:lastRenderedPageBreak/>
+        <w:drawing>
+          <wp:inline distT="0" distB="0" distL="0" distR="0" wp14:anchorId="5DAB06DA" wp14:editId="73D05C56">
+            <wp:extent cx="5760720" cy="4975225"/>
+            <wp:effectExtent l="0" t="0" r="0" b="0"/>
+            <wp:docPr id="4" name="Grafik 4"/>
+            <wp:cNvGraphicFramePr>
+              <a:graphicFrameLocks xmlns:a="http://schemas.openxmlformats.org/drawingml/2006/main" noChangeAspect="1"/>
+            </wp:cNvGraphicFramePr>
+            <a:graphic xmlns:a="http://schemas.openxmlformats.org/drawingml/2006/main">
+              <a:graphicData uri="http://schemas.openxmlformats.org/drawingml/2006/picture">
+                <pic:pic xmlns:pic="http://schemas.openxmlformats.org/drawingml/2006/picture">
+                  <pic:nvPicPr>
+                    <pic:cNvPr id="1" name=""/>
+                    <pic:cNvPicPr/>
+                  </pic:nvPicPr>
+                  <pic:blipFill>
+                    <a:blip r:embed="rId16"/>
+                    <a:stretch>
+                      <a:fillRect/>
+                    </a:stretch>
+                  </pic:blipFill>
+                  <pic:spPr>
+                    <a:xfrm>
+                      <a:off x="0" y="0"/>
+                      <a:ext cx="5760720" cy="4975225"/>
+                    </a:xfrm>
+                    <a:prstGeom prst="rect">
+                      <a:avLst/>
+                    </a:prstGeom>
+                  </pic:spPr>
+                </pic:pic>
+              </a:graphicData>
+            </a:graphic>
+          </wp:inline>
+        </w:drawing>
+      </w:r>
+      <w:r>
+        <w:br/>
+        <w:t xml:space="preserve">Codebeispiel zur Verwendung von </w:t>
+      </w:r>
+      <w:proofErr w:type="spellStart"/>
+      <w:r>
+        <w:t>Lucene</w:t>
+      </w:r>
+      <w:proofErr w:type="spellEnd"/>
+      <w:r>
+        <w:t xml:space="preserve">. Die gezeigten Funktionen dienen zur Generierung und dem Durchsuchen mehrerer Indexdateien. </w:t>
+      </w:r>
+    </w:p>
+    <w:p/>
     <w:p/>
     <w:p>
       <w:r>
@@ -907,7 +1690,7 @@
           <w:numId w:val="1"/>
         </w:numPr>
       </w:pPr>
-      <w:hyperlink r:id="rId13" w:history="1">
+      <w:hyperlink r:id="rId17" w:history="1">
         <w:r>
           <w:rPr>
             <w:rStyle w:val="Hyperlink"/>
@@ -924,7 +1707,7 @@
           <w:numId w:val="1"/>
         </w:numPr>
       </w:pPr>
-      <w:hyperlink r:id="rId14" w:history="1">
+      <w:hyperlink r:id="rId18" w:history="1">
         <w:r>
           <w:rPr>
             <w:rStyle w:val="Hyperlink"/>
@@ -941,7 +1724,7 @@
           <w:numId w:val="1"/>
         </w:numPr>
       </w:pPr>
-      <w:hyperlink r:id="rId15" w:history="1">
+      <w:hyperlink r:id="rId19" w:history="1">
         <w:r>
           <w:rPr>
             <w:rStyle w:val="Hyperlink"/>
@@ -958,7 +1741,7 @@
           <w:numId w:val="1"/>
         </w:numPr>
       </w:pPr>
-      <w:hyperlink r:id="rId16" w:history="1">
+      <w:hyperlink r:id="rId20" w:history="1">
         <w:r>
           <w:rPr>
             <w:rStyle w:val="Hyperlink"/>
@@ -975,7 +1758,7 @@
           <w:numId w:val="1"/>
         </w:numPr>
       </w:pPr>
-      <w:hyperlink r:id="rId17" w:history="1">
+      <w:hyperlink r:id="rId21" w:history="1">
         <w:r>
           <w:rPr>
             <w:rStyle w:val="Hyperlink"/>
@@ -992,7 +1775,7 @@
           <w:numId w:val="1"/>
         </w:numPr>
       </w:pPr>
-      <w:hyperlink r:id="rId18" w:history="1">
+      <w:hyperlink r:id="rId22" w:history="1">
         <w:r>
           <w:rPr>
             <w:rStyle w:val="Hyperlink"/>
@@ -1009,7 +1792,7 @@
           <w:numId w:val="1"/>
         </w:numPr>
       </w:pPr>
-      <w:hyperlink r:id="rId19" w:history="1">
+      <w:hyperlink r:id="rId23" w:history="1">
         <w:r>
           <w:rPr>
             <w:rStyle w:val="Hyperlink"/>
@@ -1026,7 +1809,7 @@
           <w:numId w:val="1"/>
         </w:numPr>
       </w:pPr>
-      <w:hyperlink r:id="rId20" w:history="1">
+      <w:hyperlink r:id="rId24" w:history="1">
         <w:r>
           <w:rPr>
             <w:rStyle w:val="Hyperlink"/>
@@ -1043,7 +1826,7 @@
           <w:numId w:val="1"/>
         </w:numPr>
       </w:pPr>
-      <w:hyperlink r:id="rId21" w:history="1">
+      <w:hyperlink r:id="rId25" w:history="1">
         <w:r>
           <w:rPr>
             <w:rStyle w:val="Hyperlink"/>
@@ -1060,7 +1843,7 @@
           <w:numId w:val="1"/>
         </w:numPr>
       </w:pPr>
-      <w:hyperlink r:id="rId22" w:history="1">
+      <w:hyperlink r:id="rId26" w:history="1">
         <w:r>
           <w:rPr>
             <w:rStyle w:val="Hyperlink"/>
@@ -1077,7 +1860,7 @@
           <w:numId w:val="1"/>
         </w:numPr>
       </w:pPr>
-      <w:hyperlink r:id="rId23" w:history="1">
+      <w:hyperlink r:id="rId27" w:history="1">
         <w:r>
           <w:rPr>
             <w:rStyle w:val="Hyperlink"/>
@@ -1094,7 +1877,7 @@
           <w:numId w:val="1"/>
         </w:numPr>
       </w:pPr>
-      <w:hyperlink r:id="rId24" w:history="1">
+      <w:hyperlink r:id="rId28" w:history="1">
         <w:r>
           <w:rPr>
             <w:rStyle w:val="Hyperlink"/>
@@ -1111,7 +1894,7 @@
           <w:numId w:val="1"/>
         </w:numPr>
       </w:pPr>
-      <w:hyperlink r:id="rId25" w:history="1">
+      <w:hyperlink r:id="rId29" w:history="1">
         <w:r>
           <w:rPr>
             <w:rStyle w:val="Hyperlink"/>
@@ -1128,7 +1911,7 @@
           <w:numId w:val="1"/>
         </w:numPr>
       </w:pPr>
-      <w:hyperlink r:id="rId26" w:history="1">
+      <w:hyperlink r:id="rId30" w:history="1">
         <w:r>
           <w:rPr>
             <w:rStyle w:val="Hyperlink"/>
@@ -1144,8 +1927,13 @@
           <w:ilvl w:val="0"/>
           <w:numId w:val="1"/>
         </w:numPr>
-      </w:pPr>
-      <w:hyperlink r:id="rId27" w:history="1">
+        <w:rPr>
+          <w:rStyle w:val="Hyperlink"/>
+          <w:color w:val="auto"/>
+          <w:u w:val="none"/>
+        </w:rPr>
+      </w:pPr>
+      <w:hyperlink r:id="rId31" w:history="1">
         <w:r>
           <w:rPr>
             <w:rStyle w:val="Hyperlink"/>
@@ -1153,6 +1941,49 @@
           <w:t>https://www.wprssaggregator.com/how-to-get-full-articles-from-rss-feeds/</w:t>
         </w:r>
       </w:hyperlink>
+    </w:p>
+    <w:p>
+      <w:pPr>
+        <w:pStyle w:val="Listenabsatz"/>
+        <w:numPr>
+          <w:ilvl w:val="0"/>
+          <w:numId w:val="1"/>
+        </w:numPr>
+      </w:pPr>
+      <w:hyperlink r:id="rId32" w:history="1">
+        <w:r>
+          <w:rPr>
+            <w:rStyle w:val="Hyperlink"/>
+          </w:rPr>
+          <w:t>https://lucene.apache.org/core/</w:t>
+        </w:r>
+      </w:hyperlink>
+    </w:p>
+    <w:p>
+      <w:pPr>
+        <w:pStyle w:val="Listenabsatz"/>
+        <w:numPr>
+          <w:ilvl w:val="0"/>
+          <w:numId w:val="1"/>
+        </w:numPr>
+      </w:pPr>
+      <w:hyperlink r:id="rId33" w:history="1">
+        <w:r>
+          <w:rPr>
+            <w:rStyle w:val="Hyperlink"/>
+          </w:rPr>
+          <w:t>http://www.avajava.com/tutorials/lessons/how-do-i-use-lucene-to-index-and-search-text-files.html</w:t>
+        </w:r>
+      </w:hyperlink>
+    </w:p>
+    <w:p>
+      <w:pPr>
+        <w:pStyle w:val="Listenabsatz"/>
+        <w:numPr>
+          <w:ilvl w:val="0"/>
+          <w:numId w:val="1"/>
+        </w:numPr>
+      </w:pPr>
     </w:p>
     <w:sectPr>
       <w:pgSz w:w="11906" w:h="16838"/>
@@ -1280,6 +2111,119 @@
     </w:lvl>
   </w:abstractNum>
   <w:abstractNum w:abstractNumId="1" w15:restartNumberingAfterBreak="0">
+    <w:nsid w:val="121E2AB0"/>
+    <w:multiLevelType w:val="hybridMultilevel"/>
+    <w:tmpl w:val="C49E61AA"/>
+    <w:lvl w:ilvl="0" w:tplc="04070001">
+      <w:start w:val="1"/>
+      <w:numFmt w:val="bullet"/>
+      <w:lvlText w:val=""/>
+      <w:lvlJc w:val="left"/>
+      <w:pPr>
+        <w:ind w:left="720" w:hanging="360"/>
+      </w:pPr>
+      <w:rPr>
+        <w:rFonts w:ascii="Symbol" w:hAnsi="Symbol" w:hint="default"/>
+      </w:rPr>
+    </w:lvl>
+    <w:lvl w:ilvl="1" w:tplc="04070003" w:tentative="1">
+      <w:start w:val="1"/>
+      <w:numFmt w:val="bullet"/>
+      <w:lvlText w:val="o"/>
+      <w:lvlJc w:val="left"/>
+      <w:pPr>
+        <w:ind w:left="1440" w:hanging="360"/>
+      </w:pPr>
+      <w:rPr>
+        <w:rFonts w:ascii="Courier New" w:hAnsi="Courier New" w:cs="Courier New" w:hint="default"/>
+      </w:rPr>
+    </w:lvl>
+    <w:lvl w:ilvl="2" w:tplc="04070005" w:tentative="1">
+      <w:start w:val="1"/>
+      <w:numFmt w:val="bullet"/>
+      <w:lvlText w:val=""/>
+      <w:lvlJc w:val="left"/>
+      <w:pPr>
+        <w:ind w:left="2160" w:hanging="360"/>
+      </w:pPr>
+      <w:rPr>
+        <w:rFonts w:ascii="Wingdings" w:hAnsi="Wingdings" w:hint="default"/>
+      </w:rPr>
+    </w:lvl>
+    <w:lvl w:ilvl="3" w:tplc="04070001" w:tentative="1">
+      <w:start w:val="1"/>
+      <w:numFmt w:val="bullet"/>
+      <w:lvlText w:val=""/>
+      <w:lvlJc w:val="left"/>
+      <w:pPr>
+        <w:ind w:left="2880" w:hanging="360"/>
+      </w:pPr>
+      <w:rPr>
+        <w:rFonts w:ascii="Symbol" w:hAnsi="Symbol" w:hint="default"/>
+      </w:rPr>
+    </w:lvl>
+    <w:lvl w:ilvl="4" w:tplc="04070003" w:tentative="1">
+      <w:start w:val="1"/>
+      <w:numFmt w:val="bullet"/>
+      <w:lvlText w:val="o"/>
+      <w:lvlJc w:val="left"/>
+      <w:pPr>
+        <w:ind w:left="3600" w:hanging="360"/>
+      </w:pPr>
+      <w:rPr>
+        <w:rFonts w:ascii="Courier New" w:hAnsi="Courier New" w:cs="Courier New" w:hint="default"/>
+      </w:rPr>
+    </w:lvl>
+    <w:lvl w:ilvl="5" w:tplc="04070005" w:tentative="1">
+      <w:start w:val="1"/>
+      <w:numFmt w:val="bullet"/>
+      <w:lvlText w:val=""/>
+      <w:lvlJc w:val="left"/>
+      <w:pPr>
+        <w:ind w:left="4320" w:hanging="360"/>
+      </w:pPr>
+      <w:rPr>
+        <w:rFonts w:ascii="Wingdings" w:hAnsi="Wingdings" w:hint="default"/>
+      </w:rPr>
+    </w:lvl>
+    <w:lvl w:ilvl="6" w:tplc="04070001" w:tentative="1">
+      <w:start w:val="1"/>
+      <w:numFmt w:val="bullet"/>
+      <w:lvlText w:val=""/>
+      <w:lvlJc w:val="left"/>
+      <w:pPr>
+        <w:ind w:left="5040" w:hanging="360"/>
+      </w:pPr>
+      <w:rPr>
+        <w:rFonts w:ascii="Symbol" w:hAnsi="Symbol" w:hint="default"/>
+      </w:rPr>
+    </w:lvl>
+    <w:lvl w:ilvl="7" w:tplc="04070003" w:tentative="1">
+      <w:start w:val="1"/>
+      <w:numFmt w:val="bullet"/>
+      <w:lvlText w:val="o"/>
+      <w:lvlJc w:val="left"/>
+      <w:pPr>
+        <w:ind w:left="5760" w:hanging="360"/>
+      </w:pPr>
+      <w:rPr>
+        <w:rFonts w:ascii="Courier New" w:hAnsi="Courier New" w:cs="Courier New" w:hint="default"/>
+      </w:rPr>
+    </w:lvl>
+    <w:lvl w:ilvl="8" w:tplc="04070005" w:tentative="1">
+      <w:start w:val="1"/>
+      <w:numFmt w:val="bullet"/>
+      <w:lvlText w:val=""/>
+      <w:lvlJc w:val="left"/>
+      <w:pPr>
+        <w:ind w:left="6480" w:hanging="360"/>
+      </w:pPr>
+      <w:rPr>
+        <w:rFonts w:ascii="Wingdings" w:hAnsi="Wingdings" w:hint="default"/>
+      </w:rPr>
+    </w:lvl>
+  </w:abstractNum>
+  <w:abstractNum w:abstractNumId="2" w15:restartNumberingAfterBreak="0">
     <w:nsid w:val="2B7D05E1"/>
     <w:multiLevelType w:val="hybridMultilevel"/>
     <w:tmpl w:val="691CC6D2"/>
@@ -1392,7 +2336,96 @@
       </w:rPr>
     </w:lvl>
   </w:abstractNum>
-  <w:abstractNum w:abstractNumId="2" w15:restartNumberingAfterBreak="0">
+  <w:abstractNum w:abstractNumId="3" w15:restartNumberingAfterBreak="0">
+    <w:nsid w:val="2C754D5D"/>
+    <w:multiLevelType w:val="hybridMultilevel"/>
+    <w:tmpl w:val="4984B2F2"/>
+    <w:lvl w:ilvl="0" w:tplc="0407000F">
+      <w:start w:val="1"/>
+      <w:numFmt w:val="decimal"/>
+      <w:lvlText w:val="%1."/>
+      <w:lvlJc w:val="left"/>
+      <w:pPr>
+        <w:ind w:left="720" w:hanging="360"/>
+      </w:pPr>
+      <w:rPr>
+        <w:rFonts w:hint="default"/>
+      </w:rPr>
+    </w:lvl>
+    <w:lvl w:ilvl="1" w:tplc="04070019" w:tentative="1">
+      <w:start w:val="1"/>
+      <w:numFmt w:val="lowerLetter"/>
+      <w:lvlText w:val="%2."/>
+      <w:lvlJc w:val="left"/>
+      <w:pPr>
+        <w:ind w:left="1440" w:hanging="360"/>
+      </w:pPr>
+    </w:lvl>
+    <w:lvl w:ilvl="2" w:tplc="0407001B" w:tentative="1">
+      <w:start w:val="1"/>
+      <w:numFmt w:val="lowerRoman"/>
+      <w:lvlText w:val="%3."/>
+      <w:lvlJc w:val="right"/>
+      <w:pPr>
+        <w:ind w:left="2160" w:hanging="180"/>
+      </w:pPr>
+    </w:lvl>
+    <w:lvl w:ilvl="3" w:tplc="0407000F" w:tentative="1">
+      <w:start w:val="1"/>
+      <w:numFmt w:val="decimal"/>
+      <w:lvlText w:val="%4."/>
+      <w:lvlJc w:val="left"/>
+      <w:pPr>
+        <w:ind w:left="2880" w:hanging="360"/>
+      </w:pPr>
+    </w:lvl>
+    <w:lvl w:ilvl="4" w:tplc="04070019" w:tentative="1">
+      <w:start w:val="1"/>
+      <w:numFmt w:val="lowerLetter"/>
+      <w:lvlText w:val="%5."/>
+      <w:lvlJc w:val="left"/>
+      <w:pPr>
+        <w:ind w:left="3600" w:hanging="360"/>
+      </w:pPr>
+    </w:lvl>
+    <w:lvl w:ilvl="5" w:tplc="0407001B" w:tentative="1">
+      <w:start w:val="1"/>
+      <w:numFmt w:val="lowerRoman"/>
+      <w:lvlText w:val="%6."/>
+      <w:lvlJc w:val="right"/>
+      <w:pPr>
+        <w:ind w:left="4320" w:hanging="180"/>
+      </w:pPr>
+    </w:lvl>
+    <w:lvl w:ilvl="6" w:tplc="0407000F" w:tentative="1">
+      <w:start w:val="1"/>
+      <w:numFmt w:val="decimal"/>
+      <w:lvlText w:val="%7."/>
+      <w:lvlJc w:val="left"/>
+      <w:pPr>
+        <w:ind w:left="5040" w:hanging="360"/>
+      </w:pPr>
+    </w:lvl>
+    <w:lvl w:ilvl="7" w:tplc="04070019" w:tentative="1">
+      <w:start w:val="1"/>
+      <w:numFmt w:val="lowerLetter"/>
+      <w:lvlText w:val="%8."/>
+      <w:lvlJc w:val="left"/>
+      <w:pPr>
+        <w:ind w:left="5760" w:hanging="360"/>
+      </w:pPr>
+    </w:lvl>
+    <w:lvl w:ilvl="8" w:tplc="0407001B" w:tentative="1">
+      <w:start w:val="1"/>
+      <w:numFmt w:val="lowerRoman"/>
+      <w:lvlText w:val="%9."/>
+      <w:lvlJc w:val="right"/>
+      <w:pPr>
+        <w:ind w:left="6480" w:hanging="180"/>
+      </w:pPr>
+    </w:lvl>
+  </w:abstractNum>
+  <w:abstractNum w:abstractNumId="4" w15:restartNumberingAfterBreak="0">
     <w:nsid w:val="2EBD3B37"/>
     <w:multiLevelType w:val="hybridMultilevel"/>
     <w:tmpl w:val="B39C0734"/>
@@ -1505,14 +2538,136 @@
       </w:rPr>
     </w:lvl>
   </w:abstractNum>
+  <w:abstractNum w:abstractNumId="5" w15:restartNumberingAfterBreak="0">
+    <w:nsid w:val="793714BF"/>
+    <w:multiLevelType w:val="hybridMultilevel"/>
+    <w:tmpl w:val="3E22FBEC"/>
+    <w:lvl w:ilvl="0" w:tplc="04070001">
+      <w:start w:val="1"/>
+      <w:numFmt w:val="bullet"/>
+      <w:lvlText w:val=""/>
+      <w:lvlJc w:val="left"/>
+      <w:pPr>
+        <w:ind w:left="720" w:hanging="360"/>
+      </w:pPr>
+      <w:rPr>
+        <w:rFonts w:ascii="Symbol" w:hAnsi="Symbol" w:hint="default"/>
+      </w:rPr>
+    </w:lvl>
+    <w:lvl w:ilvl="1" w:tplc="04070003" w:tentative="1">
+      <w:start w:val="1"/>
+      <w:numFmt w:val="bullet"/>
+      <w:lvlText w:val="o"/>
+      <w:lvlJc w:val="left"/>
+      <w:pPr>
+        <w:ind w:left="1440" w:hanging="360"/>
+      </w:pPr>
+      <w:rPr>
+        <w:rFonts w:ascii="Courier New" w:hAnsi="Courier New" w:cs="Courier New" w:hint="default"/>
+      </w:rPr>
+    </w:lvl>
+    <w:lvl w:ilvl="2" w:tplc="04070005" w:tentative="1">
+      <w:start w:val="1"/>
+      <w:numFmt w:val="bullet"/>
+      <w:lvlText w:val=""/>
+      <w:lvlJc w:val="left"/>
+      <w:pPr>
+        <w:ind w:left="2160" w:hanging="360"/>
+      </w:pPr>
+      <w:rPr>
+        <w:rFonts w:ascii="Wingdings" w:hAnsi="Wingdings" w:hint="default"/>
+      </w:rPr>
+    </w:lvl>
+    <w:lvl w:ilvl="3" w:tplc="04070001" w:tentative="1">
+      <w:start w:val="1"/>
+      <w:numFmt w:val="bullet"/>
+      <w:lvlText w:val=""/>
+      <w:lvlJc w:val="left"/>
+      <w:pPr>
+        <w:ind w:left="2880" w:hanging="360"/>
+      </w:pPr>
+      <w:rPr>
+        <w:rFonts w:ascii="Symbol" w:hAnsi="Symbol" w:hint="default"/>
+      </w:rPr>
+    </w:lvl>
+    <w:lvl w:ilvl="4" w:tplc="04070003" w:tentative="1">
+      <w:start w:val="1"/>
+      <w:numFmt w:val="bullet"/>
+      <w:lvlText w:val="o"/>
+      <w:lvlJc w:val="left"/>
+      <w:pPr>
+        <w:ind w:left="3600" w:hanging="360"/>
+      </w:pPr>
+      <w:rPr>
+        <w:rFonts w:ascii="Courier New" w:hAnsi="Courier New" w:cs="Courier New" w:hint="default"/>
+      </w:rPr>
+    </w:lvl>
+    <w:lvl w:ilvl="5" w:tplc="04070005" w:tentative="1">
+      <w:start w:val="1"/>
+      <w:numFmt w:val="bullet"/>
+      <w:lvlText w:val=""/>
+      <w:lvlJc w:val="left"/>
+      <w:pPr>
+        <w:ind w:left="4320" w:hanging="360"/>
+      </w:pPr>
+      <w:rPr>
+        <w:rFonts w:ascii="Wingdings" w:hAnsi="Wingdings" w:hint="default"/>
+      </w:rPr>
+    </w:lvl>
+    <w:lvl w:ilvl="6" w:tplc="04070001" w:tentative="1">
+      <w:start w:val="1"/>
+      <w:numFmt w:val="bullet"/>
+      <w:lvlText w:val=""/>
+      <w:lvlJc w:val="left"/>
+      <w:pPr>
+        <w:ind w:left="5040" w:hanging="360"/>
+      </w:pPr>
+      <w:rPr>
+        <w:rFonts w:ascii="Symbol" w:hAnsi="Symbol" w:hint="default"/>
+      </w:rPr>
+    </w:lvl>
+    <w:lvl w:ilvl="7" w:tplc="04070003" w:tentative="1">
+      <w:start w:val="1"/>
+      <w:numFmt w:val="bullet"/>
+      <w:lvlText w:val="o"/>
+      <w:lvlJc w:val="left"/>
+      <w:pPr>
+        <w:ind w:left="5760" w:hanging="360"/>
+      </w:pPr>
+      <w:rPr>
+        <w:rFonts w:ascii="Courier New" w:hAnsi="Courier New" w:cs="Courier New" w:hint="default"/>
+      </w:rPr>
+    </w:lvl>
+    <w:lvl w:ilvl="8" w:tplc="04070005" w:tentative="1">
+      <w:start w:val="1"/>
+      <w:numFmt w:val="bullet"/>
+      <w:lvlText w:val=""/>
+      <w:lvlJc w:val="left"/>
+      <w:pPr>
+        <w:ind w:left="6480" w:hanging="360"/>
+      </w:pPr>
+      <w:rPr>
+        <w:rFonts w:ascii="Wingdings" w:hAnsi="Wingdings" w:hint="default"/>
+      </w:rPr>
+    </w:lvl>
+  </w:abstractNum>
   <w:num w:numId="1">
-    <w:abstractNumId w:val="1"/>
+    <w:abstractNumId w:val="2"/>
   </w:num>
   <w:num w:numId="2">
     <w:abstractNumId w:val="0"/>
   </w:num>
   <w:num w:numId="3">
-    <w:abstractNumId w:val="2"/>
+    <w:abstractNumId w:val="4"/>
+  </w:num>
+  <w:num w:numId="4">
+    <w:abstractNumId w:val="1"/>
+  </w:num>
+  <w:num w:numId="5">
+    <w:abstractNumId w:val="3"/>
+  </w:num>
+  <w:num w:numId="6">
+    <w:abstractNumId w:val="5"/>
   </w:num>
 </w:numbering>
 </file>
@@ -1957,6 +3112,28 @@
       <w:szCs w:val="26"/>
     </w:rPr>
   </w:style>
+  <w:style w:type="paragraph" w:styleId="berschrift3">
+    <w:name w:val="heading 3"/>
+    <w:basedOn w:val="Standard"/>
+    <w:next w:val="Standard"/>
+    <w:link w:val="berschrift3Zchn"/>
+    <w:uiPriority w:val="9"/>
+    <w:unhideWhenUsed/>
+    <w:qFormat/>
+    <w:rsid w:val="008F0B98"/>
+    <w:pPr>
+      <w:keepNext/>
+      <w:keepLines/>
+      <w:spacing w:before="40" w:after="0"/>
+      <w:outlineLvl w:val="2"/>
+    </w:pPr>
+    <w:rPr>
+      <w:rFonts w:asciiTheme="majorHAnsi" w:eastAsiaTheme="majorEastAsia" w:hAnsiTheme="majorHAnsi" w:cstheme="majorBidi"/>
+      <w:color w:val="1F3763" w:themeColor="accent1" w:themeShade="7F"/>
+      <w:sz w:val="24"/>
+      <w:szCs w:val="24"/>
+    </w:rPr>
+  </w:style>
   <w:style w:type="character" w:default="1" w:styleId="Absatz-Standardschriftart">
     <w:name w:val="Default Paragraph Font"/>
     <w:uiPriority w:val="1"/>
@@ -2076,6 +3253,40 @@
       <w:kern w:val="28"/>
       <w:sz w:val="56"/>
       <w:szCs w:val="56"/>
+    </w:rPr>
+  </w:style>
+  <w:style w:type="character" w:styleId="BesuchterLink">
+    <w:name w:val="FollowedHyperlink"/>
+    <w:basedOn w:val="Absatz-Standardschriftart"/>
+    <w:uiPriority w:val="99"/>
+    <w:semiHidden/>
+    <w:unhideWhenUsed/>
+    <w:rsid w:val="00837EB2"/>
+    <w:rPr>
+      <w:color w:val="954F72" w:themeColor="followedHyperlink"/>
+      <w:u w:val="single"/>
+    </w:rPr>
+  </w:style>
+  <w:style w:type="paragraph" w:styleId="KeinLeerraum">
+    <w:name w:val="No Spacing"/>
+    <w:uiPriority w:val="1"/>
+    <w:qFormat/>
+    <w:rsid w:val="00B979F4"/>
+    <w:pPr>
+      <w:spacing w:after="0" w:line="240" w:lineRule="auto"/>
+    </w:pPr>
+  </w:style>
+  <w:style w:type="character" w:customStyle="1" w:styleId="berschrift3Zchn">
+    <w:name w:val="Überschrift 3 Zchn"/>
+    <w:basedOn w:val="Absatz-Standardschriftart"/>
+    <w:link w:val="berschrift3"/>
+    <w:uiPriority w:val="9"/>
+    <w:rsid w:val="008F0B98"/>
+    <w:rPr>
+      <w:rFonts w:asciiTheme="majorHAnsi" w:eastAsiaTheme="majorEastAsia" w:hAnsiTheme="majorHAnsi" w:cstheme="majorBidi"/>
+      <w:color w:val="1F3763" w:themeColor="accent1" w:themeShade="7F"/>
+      <w:sz w:val="24"/>
+      <w:szCs w:val="24"/>
     </w:rPr>
   </w:style>
 </w:styles>
